--- a/report/Project Report - Capstone 1.docx
+++ b/report/Project Report - Capstone 1.docx
@@ -74,6 +74,24 @@
     </w:p>
     <w:p>
       <w:pPr>
+        <w:pStyle w:val="ListParagraph"/>
+        <w:rPr>
+          <w:rFonts w:ascii="Arial" w:hAnsi="Arial" w:cs="Arial"/>
+          <w:sz w:val="24"/>
+          <w:szCs w:val="24"/>
+        </w:rPr>
+      </w:pPr>
+      <w:r>
+        <w:rPr>
+          <w:rFonts w:ascii="Arial" w:hAnsi="Arial" w:cs="Arial"/>
+          <w:sz w:val="24"/>
+          <w:szCs w:val="24"/>
+        </w:rPr>
+        <w:t>Aim is to investigate the conversion rates, and understand what is happening.</w:t>
+      </w:r>
+    </w:p>
+    <w:p>
+      <w:pPr>
         <w:pStyle w:val="Heading1"/>
         <w:numPr>
           <w:ilvl w:val="0"/>
@@ -135,7 +153,47 @@
           <w:sz w:val="24"/>
           <w:szCs w:val="24"/>
         </w:rPr>
-        <w:t>looking to classify new visitors would generate revenue or not.</w:t>
+        <w:t xml:space="preserve">looking to </w:t>
+      </w:r>
+      <w:r>
+        <w:rPr>
+          <w:rFonts w:ascii="Arial" w:hAnsi="Arial" w:cs="Arial"/>
+          <w:sz w:val="24"/>
+          <w:szCs w:val="24"/>
+        </w:rPr>
+        <w:t xml:space="preserve">understand the behaviour of </w:t>
+      </w:r>
+      <w:r>
+        <w:rPr>
+          <w:rFonts w:ascii="Arial" w:hAnsi="Arial" w:cs="Arial"/>
+          <w:sz w:val="24"/>
+          <w:szCs w:val="24"/>
+        </w:rPr>
+        <w:t>website</w:t>
+      </w:r>
+      <w:r>
+        <w:rPr>
+          <w:rFonts w:ascii="Arial" w:hAnsi="Arial" w:cs="Arial"/>
+          <w:sz w:val="24"/>
+          <w:szCs w:val="24"/>
+        </w:rPr>
+        <w:t xml:space="preserve"> visitors and proactively determine if the visitor is likely </w:t>
+      </w:r>
+      <w:r>
+        <w:rPr>
+          <w:rFonts w:ascii="Arial" w:hAnsi="Arial" w:cs="Arial"/>
+          <w:sz w:val="24"/>
+          <w:szCs w:val="24"/>
+        </w:rPr>
+        <w:t>a potential customer and is going to generate revenue or not</w:t>
+      </w:r>
+      <w:r>
+        <w:rPr>
+          <w:rFonts w:ascii="Arial" w:hAnsi="Arial" w:cs="Arial"/>
+          <w:sz w:val="24"/>
+          <w:szCs w:val="24"/>
+        </w:rPr>
+        <w:t>.</w:t>
       </w:r>
     </w:p>
     <w:p>
@@ -186,15 +244,15 @@
           <w:sz w:val="24"/>
           <w:szCs w:val="24"/>
         </w:rPr>
-        <w:t xml:space="preserve">We would be using </w:t>
-      </w:r>
-      <w:r>
-        <w:rPr>
-          <w:rFonts w:ascii="Arial" w:hAnsi="Arial" w:cs="Arial"/>
-          <w:sz w:val="24"/>
-          <w:szCs w:val="24"/>
-        </w:rPr>
-        <w:t>visitor’s website</w:t>
+        <w:t>V</w:t>
+      </w:r>
+      <w:r>
+        <w:rPr>
+          <w:rFonts w:ascii="Arial" w:hAnsi="Arial" w:cs="Arial"/>
+          <w:sz w:val="24"/>
+          <w:szCs w:val="24"/>
+        </w:rPr>
+        <w:t>isitor’s website</w:t>
       </w:r>
       <w:r>
         <w:rPr>
@@ -210,7 +268,31 @@
           <w:sz w:val="24"/>
           <w:szCs w:val="24"/>
         </w:rPr>
-        <w:t>logged by the company. In this case we are using a Kaggle dataset.</w:t>
+        <w:t>logged by the company. In this case</w:t>
+      </w:r>
+      <w:r>
+        <w:rPr>
+          <w:rFonts w:ascii="Arial" w:hAnsi="Arial" w:cs="Arial"/>
+          <w:sz w:val="24"/>
+          <w:szCs w:val="24"/>
+        </w:rPr>
+        <w:t xml:space="preserve">, dataset is </w:t>
+      </w:r>
+      <w:r>
+        <w:rPr>
+          <w:rFonts w:ascii="Arial" w:hAnsi="Arial" w:cs="Arial"/>
+          <w:sz w:val="24"/>
+          <w:szCs w:val="24"/>
+        </w:rPr>
+        <w:t>from Kaggle</w:t>
+      </w:r>
+      <w:r>
+        <w:rPr>
+          <w:rFonts w:ascii="Arial" w:hAnsi="Arial" w:cs="Arial"/>
+          <w:sz w:val="24"/>
+          <w:szCs w:val="24"/>
+        </w:rPr>
+        <w:t>.</w:t>
       </w:r>
     </w:p>
     <w:p>
@@ -252,6 +334,96 @@
         <w:pStyle w:val="ListParagraph"/>
         <w:rPr>
           <w:rFonts w:ascii="Arial" w:eastAsiaTheme="majorEastAsia" w:hAnsi="Arial" w:cs="Arial"/>
+          <w:sz w:val="24"/>
+          <w:szCs w:val="24"/>
+        </w:rPr>
+      </w:pPr>
+      <w:r>
+        <w:rPr>
+          <w:rFonts w:ascii="Arial" w:eastAsiaTheme="majorEastAsia" w:hAnsi="Arial" w:cs="Arial"/>
+          <w:sz w:val="24"/>
+          <w:szCs w:val="24"/>
+        </w:rPr>
+        <w:t xml:space="preserve">This is a classification problem. </w:t>
+      </w:r>
+      <w:r>
+        <w:rPr>
+          <w:rFonts w:ascii="Arial" w:eastAsiaTheme="majorEastAsia" w:hAnsi="Arial" w:cs="Arial"/>
+          <w:sz w:val="24"/>
+          <w:szCs w:val="24"/>
+        </w:rPr>
+        <w:t> 'Revenue' will be used as the target/dependent variable</w:t>
+      </w:r>
+      <w:r>
+        <w:rPr>
+          <w:rFonts w:ascii="Arial" w:eastAsiaTheme="majorEastAsia" w:hAnsi="Arial" w:cs="Arial"/>
+          <w:sz w:val="24"/>
+          <w:szCs w:val="24"/>
+        </w:rPr>
+        <w:t>,</w:t>
+      </w:r>
+      <w:r>
+        <w:rPr>
+          <w:rFonts w:ascii="Arial" w:eastAsiaTheme="majorEastAsia" w:hAnsi="Arial" w:cs="Arial"/>
+          <w:sz w:val="24"/>
+          <w:szCs w:val="24"/>
+        </w:rPr>
+        <w:t xml:space="preserve"> the values are either ‘True’ or ‘False’.</w:t>
+      </w:r>
+      <w:r>
+        <w:rPr>
+          <w:rFonts w:ascii="Arial" w:eastAsiaTheme="majorEastAsia" w:hAnsi="Arial" w:cs="Arial"/>
+          <w:sz w:val="24"/>
+          <w:szCs w:val="24"/>
+        </w:rPr>
+        <w:t xml:space="preserve"> ‘True’ value mean</w:t>
+      </w:r>
+      <w:r>
+        <w:rPr>
+          <w:rFonts w:ascii="Arial" w:eastAsiaTheme="majorEastAsia" w:hAnsi="Arial" w:cs="Arial"/>
+          <w:sz w:val="24"/>
+          <w:szCs w:val="24"/>
+        </w:rPr>
+        <w:t>s</w:t>
+      </w:r>
+      <w:r>
+        <w:rPr>
+          <w:rFonts w:ascii="Arial" w:eastAsiaTheme="majorEastAsia" w:hAnsi="Arial" w:cs="Arial"/>
+          <w:sz w:val="24"/>
+          <w:szCs w:val="24"/>
+        </w:rPr>
+        <w:t xml:space="preserve"> revenue is generated by the visitor and ‘False’ value means revenue is not generated.</w:t>
+      </w:r>
+      <w:r>
+        <w:rPr>
+          <w:rFonts w:ascii="Arial" w:eastAsiaTheme="majorEastAsia" w:hAnsi="Arial" w:cs="Arial"/>
+          <w:sz w:val="24"/>
+          <w:szCs w:val="24"/>
+        </w:rPr>
+        <w:t xml:space="preserve"> </w:t>
+      </w:r>
+      <w:r>
+        <w:rPr>
+          <w:rFonts w:ascii="Arial" w:eastAsiaTheme="majorEastAsia" w:hAnsi="Arial" w:cs="Arial"/>
+          <w:sz w:val="24"/>
+          <w:szCs w:val="24"/>
+        </w:rPr>
+        <w:t xml:space="preserve">Examples of other type of columns </w:t>
+      </w:r>
+      <w:r>
+        <w:rPr>
+          <w:rFonts w:ascii="Arial" w:eastAsiaTheme="majorEastAsia" w:hAnsi="Arial" w:cs="Arial"/>
+          <w:sz w:val="24"/>
+          <w:szCs w:val="24"/>
+        </w:rPr>
+        <w:t>in this data set are type of visitor, page value, special day etc.</w:t>
+      </w:r>
+    </w:p>
+    <w:p>
+      <w:pPr>
+        <w:pStyle w:val="ListParagraph"/>
+        <w:rPr>
+          <w:rFonts w:ascii="Arial" w:eastAsiaTheme="majorEastAsia" w:hAnsi="Arial" w:cs="Arial"/>
           <w:color w:val="44546A" w:themeColor="text2"/>
           <w:sz w:val="28"/>
           <w:szCs w:val="28"/>
@@ -263,7 +435,7 @@
           <w:sz w:val="24"/>
           <w:szCs w:val="24"/>
         </w:rPr>
-        <w:t>This is a classification problem. The column that we would be using to classify would be ‘Revenue’ where the values are either ‘True’ or ‘False’. But the data is imbalanced</w:t>
+        <w:t>But the data is imbalanced</w:t>
       </w:r>
       <w:r>
         <w:rPr>
@@ -337,15 +509,15 @@
           <w:sz w:val="24"/>
           <w:szCs w:val="24"/>
         </w:rPr>
-        <w:t>Creating a model that would classify new visitors. This model would require to have h</w:t>
-      </w:r>
-      <w:r>
-        <w:rPr>
-          <w:rFonts w:ascii="Arial" w:eastAsiaTheme="majorEastAsia" w:hAnsi="Arial" w:cs="Arial"/>
-          <w:sz w:val="24"/>
-          <w:szCs w:val="24"/>
-        </w:rPr>
-        <w:t xml:space="preserve">igher value of True Positive and lower value of False Negative. </w:t>
+        <w:t xml:space="preserve">Creating a model that would classify new visitors. </w:t>
+      </w:r>
+      <w:r>
+        <w:rPr>
+          <w:rFonts w:ascii="Arial" w:eastAsiaTheme="majorEastAsia" w:hAnsi="Arial" w:cs="Arial"/>
+          <w:sz w:val="24"/>
+          <w:szCs w:val="24"/>
+        </w:rPr>
+        <w:t>With a higher F1 score, of around 70%.</w:t>
       </w:r>
     </w:p>
     <w:p>
@@ -885,6 +1057,7 @@
   <w:style w:type="character" w:default="1" w:styleId="DefaultParagraphFont">
     <w:name w:val="Default Paragraph Font"/>
     <w:uiPriority w:val="1"/>
+    <w:semiHidden/>
     <w:unhideWhenUsed/>
   </w:style>
   <w:style w:type="table" w:default="1" w:styleId="TableNormal">
